--- a/documentos/Grupo 4 - Modelo WAD - Documento Aplicação Web V3.docx
+++ b/documentos/Grupo 4 - Modelo WAD - Documento Aplicação Web V3.docx
@@ -88,12 +88,12 @@
             <wp:extent cx="4762500" cy="4762500"/>
             <wp:effectExtent b="0" l="0" r="0" t="0"/>
             <wp:wrapNone/>
-            <wp:docPr id="3" name="image3.png"/>
+            <wp:docPr id="3" name="image12.png"/>
             <a:graphic>
               <a:graphicData uri="http://schemas.openxmlformats.org/drawingml/2006/picture">
                 <pic:pic>
                   <pic:nvPicPr>
-                    <pic:cNvPr id="0" name="image3.png"/>
+                    <pic:cNvPr id="0" name="image12.png"/>
                     <pic:cNvPicPr preferRelativeResize="0"/>
                   </pic:nvPicPr>
                   <pic:blipFill>
@@ -1285,6 +1285,7 @@
               </w:pBdr>
               <w:spacing w:after="0" w:line="360" w:lineRule="auto"/>
               <w:ind w:left="-90" w:right="-90" w:firstLine="0"/>
+              <w:jc w:val="center"/>
               <w:rPr>
                 <w:sz w:val="18"/>
                 <w:szCs w:val="18"/>
@@ -1296,7 +1297,7 @@
                 <w:szCs w:val="18"/>
                 <w:rtl w:val="0"/>
               </w:rPr>
-              <w:t xml:space="preserve">1.1</w:t>
+              <w:t xml:space="preserve">1.0</w:t>
             </w:r>
           </w:p>
         </w:tc>
@@ -1539,7 +1540,7 @@
               </w:pBdr>
               <w:spacing w:after="0" w:line="360" w:lineRule="auto"/>
               <w:ind w:left="-90" w:right="-90" w:firstLine="0"/>
-              <w:jc w:val="left"/>
+              <w:jc w:val="center"/>
               <w:rPr>
                 <w:rFonts w:ascii="Manrope" w:cs="Manrope" w:eastAsia="Manrope" w:hAnsi="Manrope"/>
                 <w:color w:val="000000"/>
@@ -1553,7 +1554,7 @@
                 <w:szCs w:val="18"/>
                 <w:rtl w:val="0"/>
               </w:rPr>
-              <w:t xml:space="preserve">1.2</w:t>
+              <w:t xml:space="preserve">2.0</w:t>
             </w:r>
             <w:r>
               <w:rPr>
@@ -1620,6 +1621,161 @@
           <w:p>
             <w:pPr>
               <w:keepLines w:val="1"/>
+              <w:spacing w:line="360" w:lineRule="auto"/>
+              <w:ind w:left="90" w:right="90" w:firstLine="0"/>
+              <w:jc w:val="center"/>
+              <w:rPr>
+                <w:rFonts w:ascii="Manrope" w:cs="Manrope" w:eastAsia="Manrope" w:hAnsi="Manrope"/>
+                <w:color w:val="000000"/>
+                <w:sz w:val="18"/>
+                <w:szCs w:val="18"/>
+              </w:rPr>
+            </w:pPr>
+            <w:r>
+              <w:rPr>
+                <w:sz w:val="18"/>
+                <w:szCs w:val="18"/>
+                <w:rtl w:val="0"/>
+              </w:rPr>
+              <w:t xml:space="preserve">16/05/2023</w:t>
+            </w:r>
+            <w:r>
+              <w:rPr>
+                <w:rtl w:val="0"/>
+              </w:rPr>
+            </w:r>
+          </w:p>
+        </w:tc>
+        <w:tc>
+          <w:tcPr>
+            <w:tcBorders>
+              <w:top w:color="000000" w:space="0" w:sz="6" w:val="single"/>
+            </w:tcBorders>
+          </w:tcPr>
+          <w:p>
+            <w:pPr>
+              <w:keepLines w:val="1"/>
+              <w:spacing w:line="360" w:lineRule="auto"/>
+              <w:ind w:left="0" w:right="270" w:firstLine="0"/>
+              <w:rPr>
+                <w:sz w:val="18"/>
+                <w:szCs w:val="18"/>
+              </w:rPr>
+            </w:pPr>
+            <w:r>
+              <w:rPr>
+                <w:sz w:val="18"/>
+                <w:szCs w:val="18"/>
+                <w:rtl w:val="0"/>
+              </w:rPr>
+              <w:t xml:space="preserve">Eduarda Souza</w:t>
+            </w:r>
+          </w:p>
+          <w:p>
+            <w:pPr>
+              <w:keepLines w:val="1"/>
+              <w:spacing w:line="360" w:lineRule="auto"/>
+              <w:ind w:left="0" w:right="270" w:firstLine="0"/>
+              <w:rPr>
+                <w:sz w:val="18"/>
+                <w:szCs w:val="18"/>
+              </w:rPr>
+            </w:pPr>
+            <w:r>
+              <w:rPr>
+                <w:sz w:val="18"/>
+                <w:szCs w:val="18"/>
+                <w:rtl w:val="0"/>
+              </w:rPr>
+              <w:t xml:space="preserve">Fernando Machado</w:t>
+            </w:r>
+          </w:p>
+          <w:p>
+            <w:pPr>
+              <w:keepLines w:val="1"/>
+              <w:spacing w:line="360" w:lineRule="auto"/>
+              <w:ind w:left="0" w:right="270" w:firstLine="0"/>
+              <w:rPr>
+                <w:sz w:val="18"/>
+                <w:szCs w:val="18"/>
+              </w:rPr>
+            </w:pPr>
+            <w:r>
+              <w:rPr>
+                <w:sz w:val="18"/>
+                <w:szCs w:val="18"/>
+                <w:rtl w:val="0"/>
+              </w:rPr>
+              <w:t xml:space="preserve">Gabrielly Vitor</w:t>
+            </w:r>
+          </w:p>
+          <w:p>
+            <w:pPr>
+              <w:keepLines w:val="1"/>
+              <w:spacing w:line="360" w:lineRule="auto"/>
+              <w:ind w:left="0" w:right="270" w:firstLine="0"/>
+              <w:rPr>
+                <w:sz w:val="18"/>
+                <w:szCs w:val="18"/>
+              </w:rPr>
+            </w:pPr>
+            <w:r>
+              <w:rPr>
+                <w:sz w:val="18"/>
+                <w:szCs w:val="18"/>
+                <w:rtl w:val="0"/>
+              </w:rPr>
+              <w:t xml:space="preserve">Luan Mello</w:t>
+            </w:r>
+          </w:p>
+          <w:p>
+            <w:pPr>
+              <w:keepLines w:val="1"/>
+              <w:spacing w:line="360" w:lineRule="auto"/>
+              <w:ind w:left="0" w:right="270" w:firstLine="0"/>
+              <w:rPr>
+                <w:sz w:val="18"/>
+                <w:szCs w:val="18"/>
+              </w:rPr>
+            </w:pPr>
+            <w:r>
+              <w:rPr>
+                <w:sz w:val="18"/>
+                <w:szCs w:val="18"/>
+                <w:rtl w:val="0"/>
+              </w:rPr>
+              <w:t xml:space="preserve">Mario Medeiros</w:t>
+            </w:r>
+          </w:p>
+          <w:p>
+            <w:pPr>
+              <w:keepLines w:val="1"/>
+              <w:spacing w:line="360" w:lineRule="auto"/>
+              <w:ind w:left="0" w:right="270" w:firstLine="0"/>
+              <w:rPr>
+                <w:sz w:val="18"/>
+                <w:szCs w:val="18"/>
+              </w:rPr>
+            </w:pPr>
+            <w:r>
+              <w:rPr>
+                <w:sz w:val="18"/>
+                <w:szCs w:val="18"/>
+                <w:rtl w:val="0"/>
+              </w:rPr>
+              <w:t xml:space="preserve">Rodrigo Sales</w:t>
+            </w:r>
+          </w:p>
+        </w:tc>
+        <w:tc>
+          <w:tcPr>
+            <w:tcBorders>
+              <w:top w:color="000000" w:space="0" w:sz="6" w:val="single"/>
+            </w:tcBorders>
+          </w:tcPr>
+          <w:p>
+            <w:pPr>
+              <w:keepLines w:val="1"/>
               <w:pBdr>
                 <w:top w:space="0" w:sz="0" w:val="nil"/>
                 <w:left w:space="0" w:sz="0" w:val="nil"/>
@@ -1628,7 +1784,7 @@
                 <w:between w:space="0" w:sz="0" w:val="nil"/>
               </w:pBdr>
               <w:spacing w:after="0" w:line="360" w:lineRule="auto"/>
-              <w:ind w:left="90" w:right="90" w:firstLine="0"/>
+              <w:ind w:left="-90" w:right="-90" w:firstLine="0"/>
               <w:jc w:val="center"/>
               <w:rPr>
                 <w:rFonts w:ascii="Manrope" w:cs="Manrope" w:eastAsia="Manrope" w:hAnsi="Manrope"/>
@@ -1637,6 +1793,14 @@
                 <w:szCs w:val="18"/>
               </w:rPr>
             </w:pPr>
+            <w:r>
+              <w:rPr>
+                <w:sz w:val="18"/>
+                <w:szCs w:val="18"/>
+                <w:rtl w:val="0"/>
+              </w:rPr>
+              <w:t xml:space="preserve">3.0</w:t>
+            </w:r>
             <w:r>
               <w:rPr>
                 <w:rtl w:val="0"/>
@@ -1672,70 +1836,12 @@
             </w:pPr>
             <w:r>
               <w:rPr>
-                <w:rtl w:val="0"/>
-              </w:rPr>
-            </w:r>
-          </w:p>
-        </w:tc>
-        <w:tc>
-          <w:tcPr>
-            <w:tcBorders>
-              <w:top w:color="000000" w:space="0" w:sz="6" w:val="single"/>
-            </w:tcBorders>
-          </w:tcPr>
-          <w:p>
-            <w:pPr>
-              <w:keepLines w:val="1"/>
-              <w:pBdr>
-                <w:top w:space="0" w:sz="0" w:val="nil"/>
-                <w:left w:space="0" w:sz="0" w:val="nil"/>
-                <w:bottom w:space="0" w:sz="0" w:val="nil"/>
-                <w:right w:space="0" w:sz="0" w:val="nil"/>
-                <w:between w:space="0" w:sz="0" w:val="nil"/>
-              </w:pBdr>
-              <w:spacing w:after="0" w:line="360" w:lineRule="auto"/>
-              <w:ind w:left="-90" w:right="-90" w:firstLine="0"/>
-              <w:jc w:val="center"/>
-              <w:rPr>
-                <w:rFonts w:ascii="Manrope" w:cs="Manrope" w:eastAsia="Manrope" w:hAnsi="Manrope"/>
-                <w:color w:val="000000"/>
                 <w:sz w:val="18"/>
                 <w:szCs w:val="18"/>
-              </w:rPr>
-            </w:pPr>
-            <w:r>
-              <w:rPr>
                 <w:rtl w:val="0"/>
               </w:rPr>
+              <w:t xml:space="preserve">Criação da página Home.html, analise.html, info.html, login.html, paghome.html </w:t>
             </w:r>
-          </w:p>
-        </w:tc>
-        <w:tc>
-          <w:tcPr>
-            <w:tcBorders>
-              <w:top w:color="000000" w:space="0" w:sz="6" w:val="single"/>
-            </w:tcBorders>
-          </w:tcPr>
-          <w:p>
-            <w:pPr>
-              <w:keepLines w:val="1"/>
-              <w:pBdr>
-                <w:top w:space="0" w:sz="0" w:val="nil"/>
-                <w:left w:space="0" w:sz="0" w:val="nil"/>
-                <w:bottom w:space="0" w:sz="0" w:val="nil"/>
-                <w:right w:space="0" w:sz="0" w:val="nil"/>
-                <w:between w:space="0" w:sz="0" w:val="nil"/>
-              </w:pBdr>
-              <w:spacing w:after="0" w:line="360" w:lineRule="auto"/>
-              <w:ind w:right="270"/>
-              <w:jc w:val="center"/>
-              <w:rPr>
-                <w:rFonts w:ascii="Manrope" w:cs="Manrope" w:eastAsia="Manrope" w:hAnsi="Manrope"/>
-                <w:color w:val="000000"/>
-                <w:sz w:val="18"/>
-                <w:szCs w:val="18"/>
-              </w:rPr>
-            </w:pPr>
             <w:r>
               <w:rPr>
                 <w:rtl w:val="0"/>
@@ -4033,12 +4139,12 @@
             <wp:extent cx="6630289" cy="3730148"/>
             <wp:effectExtent b="0" l="0" r="0" t="0"/>
             <wp:wrapSquare wrapText="bothSides" distB="114300" distT="114300" distL="114300" distR="114300"/>
-            <wp:docPr id="7" name="image21.png"/>
+            <wp:docPr id="7" name="image20.png"/>
             <a:graphic>
               <a:graphicData uri="http://schemas.openxmlformats.org/drawingml/2006/picture">
                 <pic:pic>
                   <pic:nvPicPr>
-                    <pic:cNvPr id="0" name="image21.png"/>
+                    <pic:cNvPr id="0" name="image20.png"/>
                     <pic:cNvPicPr preferRelativeResize="0"/>
                   </pic:nvPicPr>
                   <pic:blipFill>
@@ -4464,12 +4570,12 @@
             <wp:extent cx="7627049" cy="3235148"/>
             <wp:effectExtent b="0" l="0" r="0" t="0"/>
             <wp:wrapSquare wrapText="bothSides" distB="114300" distT="114300" distL="114300" distR="114300"/>
-            <wp:docPr id="17" name="image9.png"/>
+            <wp:docPr id="17" name="image15.png"/>
             <a:graphic>
               <a:graphicData uri="http://schemas.openxmlformats.org/drawingml/2006/picture">
                 <pic:pic>
                   <pic:nvPicPr>
-                    <pic:cNvPr id="0" name="image9.png"/>
+                    <pic:cNvPr id="0" name="image15.png"/>
                     <pic:cNvPicPr preferRelativeResize="0"/>
                   </pic:nvPicPr>
                   <pic:blipFill>
@@ -4654,12 +4760,12 @@
             <wp:extent cx="7274814" cy="3752880"/>
             <wp:effectExtent b="0" l="0" r="0" t="0"/>
             <wp:wrapSquare wrapText="bothSides" distB="114300" distT="114300" distL="114300" distR="114300"/>
-            <wp:docPr id="10" name="image20.jpg"/>
+            <wp:docPr id="10" name="image21.jpg"/>
             <a:graphic>
               <a:graphicData uri="http://schemas.openxmlformats.org/drawingml/2006/picture">
                 <pic:pic>
                   <pic:nvPicPr>
-                    <pic:cNvPr id="0" name="image20.jpg"/>
+                    <pic:cNvPr id="0" name="image21.jpg"/>
                     <pic:cNvPicPr preferRelativeResize="0"/>
                   </pic:nvPicPr>
                   <pic:blipFill>
@@ -5046,12 +5152,12 @@
             <wp:extent cx="7041452" cy="3545209"/>
             <wp:effectExtent b="0" l="0" r="0" t="0"/>
             <wp:wrapSquare wrapText="bothSides" distB="114300" distT="114300" distL="114300" distR="114300"/>
-            <wp:docPr id="13" name="image1.png"/>
+            <wp:docPr id="13" name="image6.png"/>
             <a:graphic>
               <a:graphicData uri="http://schemas.openxmlformats.org/drawingml/2006/picture">
                 <pic:pic>
                   <pic:nvPicPr>
-                    <pic:cNvPr id="0" name="image1.png"/>
+                    <pic:cNvPr id="0" name="image6.png"/>
                     <pic:cNvPicPr preferRelativeResize="0"/>
                   </pic:nvPicPr>
                   <pic:blipFill>
@@ -5612,12 +5718,12 @@
           <wp:inline distB="114300" distT="114300" distL="114300" distR="114300">
             <wp:extent cx="6362136" cy="5791200"/>
             <wp:effectExtent b="0" l="0" r="0" t="0"/>
-            <wp:docPr id="4" name="image10.png"/>
+            <wp:docPr id="4" name="image14.png"/>
             <a:graphic>
               <a:graphicData uri="http://schemas.openxmlformats.org/drawingml/2006/picture">
                 <pic:pic>
                   <pic:nvPicPr>
-                    <pic:cNvPr id="0" name="image10.png"/>
+                    <pic:cNvPr id="0" name="image14.png"/>
                     <pic:cNvPicPr preferRelativeResize="0"/>
                   </pic:nvPicPr>
                   <pic:blipFill>
@@ -5663,12 +5769,12 @@
           <wp:inline distB="114300" distT="114300" distL="114300" distR="114300">
             <wp:extent cx="6362136" cy="5613400"/>
             <wp:effectExtent b="0" l="0" r="0" t="0"/>
-            <wp:docPr id="1" name="image12.png"/>
+            <wp:docPr id="1" name="image7.png"/>
             <a:graphic>
               <a:graphicData uri="http://schemas.openxmlformats.org/drawingml/2006/picture">
                 <pic:pic>
                   <pic:nvPicPr>
-                    <pic:cNvPr id="0" name="image12.png"/>
+                    <pic:cNvPr id="0" name="image7.png"/>
                     <pic:cNvPicPr preferRelativeResize="0"/>
                   </pic:nvPicPr>
                   <pic:blipFill>
@@ -5962,12 +6068,12 @@
             <wp:extent cx="6812266" cy="3474451"/>
             <wp:effectExtent b="0" l="0" r="0" t="0"/>
             <wp:wrapSquare wrapText="bothSides" distB="114300" distT="114300" distL="114300" distR="114300"/>
-            <wp:docPr id="16" name="image19.jpg"/>
+            <wp:docPr id="16" name="image16.jpg"/>
             <a:graphic>
               <a:graphicData uri="http://schemas.openxmlformats.org/drawingml/2006/picture">
                 <pic:pic>
                   <pic:nvPicPr>
-                    <pic:cNvPr id="0" name="image19.jpg"/>
+                    <pic:cNvPr id="0" name="image16.jpg"/>
                     <pic:cNvPicPr preferRelativeResize="0"/>
                   </pic:nvPicPr>
                   <pic:blipFill>
@@ -6099,12 +6205,12 @@
             <wp:extent cx="6362136" cy="7315200"/>
             <wp:effectExtent b="0" l="0" r="0" t="0"/>
             <wp:wrapTopAndBottom distB="114300" distT="114300"/>
-            <wp:docPr id="21" name="image14.png"/>
+            <wp:docPr id="21" name="image13.png"/>
             <a:graphic>
               <a:graphicData uri="http://schemas.openxmlformats.org/drawingml/2006/picture">
                 <pic:pic>
                   <pic:nvPicPr>
-                    <pic:cNvPr id="0" name="image14.png"/>
+                    <pic:cNvPr id="0" name="image13.png"/>
                     <pic:cNvPicPr preferRelativeResize="0"/>
                   </pic:nvPicPr>
                   <pic:blipFill>
@@ -6315,12 +6421,12 @@
           <wp:inline distB="114300" distT="114300" distL="114300" distR="114300">
             <wp:extent cx="6362136" cy="4686300"/>
             <wp:effectExtent b="12700" l="12700" r="12700" t="12700"/>
-            <wp:docPr id="22" name="image17.jpg"/>
+            <wp:docPr id="22" name="image19.jpg"/>
             <a:graphic>
               <a:graphicData uri="http://schemas.openxmlformats.org/drawingml/2006/picture">
                 <pic:pic>
                   <pic:nvPicPr>
-                    <pic:cNvPr id="0" name="image17.jpg"/>
+                    <pic:cNvPr id="0" name="image19.jpg"/>
                     <pic:cNvPicPr preferRelativeResize="0"/>
                   </pic:nvPicPr>
                   <pic:blipFill>
@@ -6461,12 +6567,12 @@
           <wp:inline distB="114300" distT="114300" distL="114300" distR="114300">
             <wp:extent cx="6369328" cy="4576763"/>
             <wp:effectExtent b="12700" l="12700" r="12700" t="12700"/>
-            <wp:docPr id="12" name="image13.jpg"/>
+            <wp:docPr id="12" name="image8.jpg"/>
             <a:graphic>
               <a:graphicData uri="http://schemas.openxmlformats.org/drawingml/2006/picture">
                 <pic:pic>
                   <pic:nvPicPr>
-                    <pic:cNvPr id="0" name="image13.jpg"/>
+                    <pic:cNvPr id="0" name="image8.jpg"/>
                     <pic:cNvPicPr preferRelativeResize="0"/>
                   </pic:nvPicPr>
                   <pic:blipFill>
@@ -6729,12 +6835,12 @@
           <wp:inline distB="114300" distT="114300" distL="114300" distR="114300">
             <wp:extent cx="6362136" cy="4635500"/>
             <wp:effectExtent b="12700" l="12700" r="12700" t="12700"/>
-            <wp:docPr id="14" name="image16.jpg"/>
+            <wp:docPr id="14" name="image5.jpg"/>
             <a:graphic>
               <a:graphicData uri="http://schemas.openxmlformats.org/drawingml/2006/picture">
                 <pic:pic>
                   <pic:nvPicPr>
-                    <pic:cNvPr id="0" name="image16.jpg"/>
+                    <pic:cNvPr id="0" name="image5.jpg"/>
                     <pic:cNvPicPr preferRelativeResize="0"/>
                   </pic:nvPicPr>
                   <pic:blipFill>
@@ -6794,6 +6900,86 @@
     </w:p>
     <w:p>
       <w:pPr>
+        <w:ind w:left="566.9291338582675" w:firstLine="0"/>
+        <w:rPr/>
+      </w:pPr>
+      <w:r>
+        <w:rPr>
+          <w:rtl w:val="0"/>
+        </w:rPr>
+        <w:t xml:space="preserve">Nós começamos a desenvolver uma identidade visual para o projeto com a ideia de fazer com que os</w:t>
+      </w:r>
+    </w:p>
+    <w:p>
+      <w:pPr>
+        <w:ind w:left="0" w:firstLine="0"/>
+        <w:rPr/>
+      </w:pPr>
+      <w:r>
+        <w:rPr>
+          <w:rtl w:val="0"/>
+        </w:rPr>
+        <w:t xml:space="preserve">usuários da nossa plataforma conseguissem sempre relacionar com o IPT e idea do projeto em si. Para</w:t>
+      </w:r>
+    </w:p>
+    <w:p>
+      <w:pPr>
+        <w:ind w:left="0" w:firstLine="0"/>
+        <w:rPr/>
+      </w:pPr>
+      <w:r>
+        <w:rPr>
+          <w:rtl w:val="0"/>
+        </w:rPr>
+        <w:t xml:space="preserve">desenvolvermos a paleta de cores, nos inspiramos na própria paleta de cores do IPT. A partir dessa paleta de cores decidimos fazer uma logo que lembrasse qual era o objetivo central do projeto. Ainda não temos um mockup do design do site, porém pretendemos manter um design minimalista, com fontes e formas simples, que deixasse bem claro as funções mais importantes e dados que os usuários mais procuram, baseados em nossas user stories, personagens e conversas com o cliente.</w:t>
+      </w:r>
+    </w:p>
+    <w:p>
+      <w:pPr>
+        <w:ind w:left="0" w:firstLine="0"/>
+        <w:rPr/>
+      </w:pPr>
+      <w:r>
+        <w:rPr>
+          <w:rtl w:val="0"/>
+        </w:rPr>
+      </w:r>
+    </w:p>
+    <w:p>
+      <w:pPr>
+        <w:ind w:left="0" w:firstLine="0"/>
+        <w:rPr/>
+      </w:pPr>
+      <w:r>
+        <w:rPr>
+          <w:rtl w:val="0"/>
+        </w:rPr>
+      </w:r>
+    </w:p>
+    <w:p>
+      <w:pPr>
+        <w:ind w:left="0" w:firstLine="0"/>
+        <w:rPr/>
+      </w:pPr>
+      <w:r>
+        <w:rPr>
+          <w:rtl w:val="0"/>
+        </w:rPr>
+      </w:r>
+    </w:p>
+    <w:p>
+      <w:pPr>
+        <w:ind w:left="0" w:firstLine="0"/>
+        <w:rPr/>
+      </w:pPr>
+      <w:r>
+        <w:rPr>
+          <w:rtl w:val="0"/>
+        </w:rPr>
+      </w:r>
+    </w:p>
+    <w:p>
+      <w:pPr>
         <w:spacing w:after="40" w:lineRule="auto"/>
         <w:ind w:left="0" w:firstLine="0"/>
         <w:jc w:val="left"/>
@@ -6834,12 +7020,12 @@
           <wp:inline distB="114300" distT="114300" distL="114300" distR="114300">
             <wp:extent cx="6362136" cy="6680200"/>
             <wp:effectExtent b="0" l="0" r="0" t="0"/>
-            <wp:docPr id="19" name="image4.png"/>
+            <wp:docPr id="19" name="image3.png"/>
             <a:graphic>
               <a:graphicData uri="http://schemas.openxmlformats.org/drawingml/2006/picture">
                 <pic:pic>
                   <pic:nvPicPr>
-                    <pic:cNvPr id="0" name="image4.png"/>
+                    <pic:cNvPr id="0" name="image3.png"/>
                     <pic:cNvPicPr preferRelativeResize="0"/>
                   </pic:nvPicPr>
                   <pic:blipFill>
@@ -6881,12 +7067,12 @@
           <wp:inline distB="114300" distT="114300" distL="114300" distR="114300">
             <wp:extent cx="6362136" cy="4508500"/>
             <wp:effectExtent b="0" l="0" r="0" t="0"/>
-            <wp:docPr id="20" name="image7.png"/>
+            <wp:docPr id="20" name="image9.png"/>
             <a:graphic>
               <a:graphicData uri="http://schemas.openxmlformats.org/drawingml/2006/picture">
                 <pic:pic>
                   <pic:nvPicPr>
-                    <pic:cNvPr id="0" name="image7.png"/>
+                    <pic:cNvPr id="0" name="image9.png"/>
                     <pic:cNvPicPr preferRelativeResize="0"/>
                   </pic:nvPicPr>
                   <pic:blipFill>
@@ -6928,12 +7114,12 @@
           <wp:inline distB="114300" distT="114300" distL="114300" distR="114300">
             <wp:extent cx="6362136" cy="3822700"/>
             <wp:effectExtent b="0" l="0" r="0" t="0"/>
-            <wp:docPr id="9" name="image5.png"/>
+            <wp:docPr id="9" name="image4.png"/>
             <a:graphic>
               <a:graphicData uri="http://schemas.openxmlformats.org/drawingml/2006/picture">
                 <pic:pic>
                   <pic:nvPicPr>
-                    <pic:cNvPr id="0" name="image5.png"/>
+                    <pic:cNvPr id="0" name="image4.png"/>
                     <pic:cNvPicPr preferRelativeResize="0"/>
                   </pic:nvPicPr>
                   <pic:blipFill>
@@ -6975,12 +7161,12 @@
           <wp:inline distB="114300" distT="114300" distL="114300" distR="114300">
             <wp:extent cx="6362136" cy="1816100"/>
             <wp:effectExtent b="0" l="0" r="0" t="0"/>
-            <wp:docPr id="2" name="image8.png"/>
+            <wp:docPr id="2" name="image1.png"/>
             <a:graphic>
               <a:graphicData uri="http://schemas.openxmlformats.org/drawingml/2006/picture">
                 <pic:pic>
                   <pic:nvPicPr>
-                    <pic:cNvPr id="0" name="image8.png"/>
+                    <pic:cNvPr id="0" name="image1.png"/>
                     <pic:cNvPicPr preferRelativeResize="0"/>
                   </pic:nvPicPr>
                   <pic:blipFill>
@@ -7022,12 +7208,12 @@
           <wp:inline distB="114300" distT="114300" distL="114300" distR="114300">
             <wp:extent cx="6362136" cy="4292600"/>
             <wp:effectExtent b="0" l="0" r="0" t="0"/>
-            <wp:docPr id="8" name="image6.png"/>
+            <wp:docPr id="8" name="image10.png"/>
             <a:graphic>
               <a:graphicData uri="http://schemas.openxmlformats.org/drawingml/2006/picture">
                 <pic:pic>
                   <pic:nvPicPr>
-                    <pic:cNvPr id="0" name="image6.png"/>
+                    <pic:cNvPr id="0" name="image10.png"/>
                     <pic:cNvPicPr preferRelativeResize="0"/>
                   </pic:nvPicPr>
                   <pic:blipFill>
@@ -7072,6 +7258,7 @@
     <w:p>
       <w:pPr>
         <w:spacing w:after="40" w:lineRule="auto"/>
+        <w:ind w:left="0" w:firstLine="0"/>
         <w:jc w:val="left"/>
         <w:rPr/>
       </w:pPr>
@@ -7079,6 +7266,23 @@
         <w:rPr>
           <w:rtl w:val="0"/>
         </w:rPr>
+        <w:t xml:space="preserve">Link para a visualização do guia de estilo: </w:t>
+      </w:r>
+      <w:hyperlink r:id="rId28">
+        <w:r>
+          <w:rPr>
+            <w:color w:val="1155cc"/>
+            <w:u w:val="single"/>
+            <w:rtl w:val="0"/>
+          </w:rPr>
+          <w:t xml:space="preserve">https://www.figma.com/file/5L5VwgZSDvefCylaoHBbqs/Style-Guidelines-(Community)?type=design&amp;node-id=25%3A32&amp;t=6cWllppVLA08IfEm-1</w:t>
+        </w:r>
+      </w:hyperlink>
+      <w:r>
+        <w:rPr>
+          <w:rtl w:val="0"/>
+        </w:rPr>
+        <w:t xml:space="preserve"> </w:t>
       </w:r>
     </w:p>
     <w:p>
@@ -7506,16 +7710,16 @@
           <wp:inline distB="114300" distT="114300" distL="114300" distR="114300">
             <wp:extent cx="6362136" cy="5842000"/>
             <wp:effectExtent b="0" l="0" r="0" t="0"/>
-            <wp:docPr id="15" name="image15.jpg"/>
+            <wp:docPr id="15" name="image17.jpg"/>
             <a:graphic>
               <a:graphicData uri="http://schemas.openxmlformats.org/drawingml/2006/picture">
                 <pic:pic>
                   <pic:nvPicPr>
-                    <pic:cNvPr id="0" name="image15.jpg"/>
+                    <pic:cNvPr id="0" name="image17.jpg"/>
                     <pic:cNvPicPr preferRelativeResize="0"/>
                   </pic:nvPicPr>
                   <pic:blipFill>
-                    <a:blip r:embed="rId28"/>
+                    <a:blip r:embed="rId29"/>
                     <a:srcRect b="0" l="0" r="0" t="0"/>
                     <a:stretch>
                       <a:fillRect/>
@@ -8014,8 +8218,8 @@
       </w:r>
     </w:p>
     <w:sectPr>
-      <w:headerReference r:id="rId29" w:type="default"/>
-      <w:footerReference r:id="rId30" w:type="default"/>
+      <w:headerReference r:id="rId30" w:type="default"/>
+      <w:footerReference r:id="rId31" w:type="default"/>
       <w:pgSz w:h="16838" w:w="11906" w:orient="portrait"/>
       <w:pgMar w:bottom="1080" w:top="2160" w:left="1166.4" w:right="720" w:header="432" w:footer="432"/>
       <w:pgNumType w:start="1"/>
